--- a/seção 1 - Course Introduction/Course-Drive.docx
+++ b/seção 1 - Course Introduction/Course-Drive.docx
@@ -21,8 +21,22 @@
       <w:proofErr w:type="spellEnd"/>
     </w:p>
     <w:p>
+      <w:hyperlink r:id="rId4" w:history="1">
+        <w:r>
+          <w:rPr>
+            <w:rStyle w:val="Hyperlink"/>
+          </w:rPr>
+          <w:t>https://drive.google.com/drive/folders/1aPfWD-2K6mZ4LuyKBUVH3nf-CWSt4euv</w:t>
+        </w:r>
+      </w:hyperlink>
+    </w:p>
+    <w:p/>
+    <w:p>
       <w:r>
-        <w:t>https://drive.google.com/drive/folders/1aPfWD-2K6mZ4LuyKBUVH3nf-CWSt4euv</w:t>
+        <w:t xml:space="preserve">JOIN TYPES - </w:t>
+      </w:r>
+      <w:r>
+        <w:t>https://medium.com/@josemarcialportilla/review-of-sql-joins-ac5463dc71c9#.ayjcuatvj</w:t>
       </w:r>
     </w:p>
     <w:sectPr>
@@ -463,6 +477,29 @@
     <w:semiHidden/>
     <w:unhideWhenUsed/>
   </w:style>
+  <w:style w:type="character" w:styleId="Hyperlink">
+    <w:name w:val="Hyperlink"/>
+    <w:basedOn w:val="Fontepargpadro"/>
+    <w:uiPriority w:val="99"/>
+    <w:unhideWhenUsed/>
+    <w:rsid w:val="001E19AD"/>
+    <w:rPr>
+      <w:color w:val="0563C1" w:themeColor="hyperlink"/>
+      <w:u w:val="single"/>
+    </w:rPr>
+  </w:style>
+  <w:style w:type="character" w:styleId="MenoPendente">
+    <w:name w:val="Unresolved Mention"/>
+    <w:basedOn w:val="Fontepargpadro"/>
+    <w:uiPriority w:val="99"/>
+    <w:semiHidden/>
+    <w:unhideWhenUsed/>
+    <w:rsid w:val="001E19AD"/>
+    <w:rPr>
+      <w:color w:val="605E5C"/>
+      <w:shd w:val="clear" w:color="auto" w:fill="E1DFDD"/>
+    </w:rPr>
+  </w:style>
 </w:styles>
 </file>
 
